--- a/卒業論文/2012/関口元基/20131203_進捗報告書.docx
+++ b/卒業論文/2012/関口元基/20131203_進捗報告書.docx
@@ -138,8 +138,6 @@
         </w:rPr>
         <w:t xml:space="preserve">　</w:t>
       </w:r>
-      <w:bookmarkStart w:id="0" w:name="_GoBack"/>
-      <w:bookmarkEnd w:id="0"/>
       <w:r>
         <w:rPr>
           <w:rFonts w:hint="eastAsia"/>
@@ -1559,83 +1557,551 @@
         <w:t>プロジェクト上の心電図．</w:t>
       </w:r>
     </w:p>
+    <w:p>
+      <w:bookmarkStart w:id="0" w:name="_GoBack"/>
+      <w:bookmarkEnd w:id="0"/>
+    </w:p>
+    <w:p>
+      <w:pPr>
+        <w:rPr>
+          <w:rFonts w:hint="eastAsia"/>
+        </w:rPr>
+      </w:pPr>
+      <w:r>
+        <w:rPr>
+          <w:rFonts w:hint="eastAsia"/>
+        </w:rPr>
+        <w:t>コミットだけでなく，今回の調査で出た「</w:t>
+      </w:r>
+      <w:proofErr w:type="spellStart"/>
+      <w:r>
+        <w:rPr>
+          <w:rFonts w:hint="eastAsia"/>
+        </w:rPr>
+        <w:t>IssuesEvent</w:t>
+      </w:r>
+      <w:proofErr w:type="spellEnd"/>
+      <w:r>
+        <w:rPr>
+          <w:rFonts w:hint="eastAsia"/>
+        </w:rPr>
+        <w:t>」「</w:t>
+      </w:r>
+      <w:proofErr w:type="spellStart"/>
+      <w:r>
+        <w:rPr>
+          <w:rFonts w:hint="eastAsia"/>
+        </w:rPr>
+        <w:t>IssuesCommentEvent</w:t>
+      </w:r>
+      <w:proofErr w:type="spellEnd"/>
+      <w:r>
+        <w:rPr>
+          <w:rFonts w:hint="eastAsia"/>
+        </w:rPr>
+        <w:t>」「</w:t>
+      </w:r>
+      <w:proofErr w:type="spellStart"/>
+      <w:r>
+        <w:rPr>
+          <w:rFonts w:hint="eastAsia"/>
+        </w:rPr>
+        <w:t>PushEvent</w:t>
+      </w:r>
+      <w:proofErr w:type="spellEnd"/>
+      <w:r>
+        <w:rPr>
+          <w:rFonts w:hint="eastAsia"/>
+        </w:rPr>
+        <w:t>」「</w:t>
+      </w:r>
+      <w:proofErr w:type="spellStart"/>
+      <w:r>
+        <w:rPr>
+          <w:rFonts w:hint="eastAsia"/>
+        </w:rPr>
+        <w:t>GollumEvent</w:t>
+      </w:r>
+      <w:proofErr w:type="spellEnd"/>
+      <w:r>
+        <w:rPr>
+          <w:rFonts w:hint="eastAsia"/>
+        </w:rPr>
+        <w:t>」の</w:t>
+      </w:r>
+      <w:r>
+        <w:rPr>
+          <w:rFonts w:hint="eastAsia"/>
+        </w:rPr>
+        <w:t>4</w:t>
+      </w:r>
+      <w:r>
+        <w:rPr>
+          <w:rFonts w:hint="eastAsia"/>
+        </w:rPr>
+        <w:t>つの周期を考えるのもありかな</w:t>
+      </w:r>
+    </w:p>
+    <w:p>
+      <w:pPr>
+        <w:rPr>
+          <w:rFonts w:hint="eastAsia"/>
+        </w:rPr>
+      </w:pPr>
+    </w:p>
+    <w:p>
+      <w:pPr>
+        <w:rPr>
+          <w:rFonts w:hint="eastAsia"/>
+        </w:rPr>
+      </w:pPr>
+    </w:p>
+    <w:p>
+      <w:pPr>
+        <w:rPr>
+          <w:rFonts w:hint="eastAsia"/>
+        </w:rPr>
+      </w:pPr>
+      <w:r>
+        <w:rPr>
+          <w:rFonts w:hint="eastAsia"/>
+        </w:rPr>
+        <w:t>宿題</w:t>
+      </w:r>
+    </w:p>
+    <w:p>
+      <w:pPr>
+        <w:rPr>
+          <w:rFonts w:hint="eastAsia"/>
+        </w:rPr>
+      </w:pPr>
+      <w:r>
+        <w:rPr>
+          <w:rFonts w:hint="eastAsia"/>
+        </w:rPr>
+        <w:t>API</w:t>
+      </w:r>
+      <w:r>
+        <w:rPr>
+          <w:rFonts w:hint="eastAsia"/>
+        </w:rPr>
+        <w:t>で取得するデータの変更（矢吹）</w:t>
+      </w:r>
+    </w:p>
+    <w:p>
+      <w:pPr>
+        <w:rPr>
+          <w:rFonts w:hint="eastAsia"/>
+        </w:rPr>
+      </w:pPr>
+      <w:r>
+        <w:rPr>
+          <w:rFonts w:hint="eastAsia"/>
+        </w:rPr>
+        <w:t>現状「いつ・何を」</w:t>
+      </w:r>
+    </w:p>
+    <w:p>
+      <w:pPr>
+        <w:rPr>
+          <w:rFonts w:hint="eastAsia"/>
+        </w:rPr>
+      </w:pPr>
+      <w:r>
+        <w:rPr>
+          <w:rFonts w:hint="eastAsia"/>
+        </w:rPr>
+        <w:t>更新「いつ・どのプロジェクトで・何を」</w:t>
+      </w:r>
+    </w:p>
+    <w:p>
+      <w:pPr>
+        <w:rPr>
+          <w:rFonts w:hint="eastAsia"/>
+        </w:rPr>
+      </w:pPr>
+    </w:p>
+    <w:p>
+      <w:pPr>
+        <w:rPr>
+          <w:rFonts w:hint="eastAsia"/>
+        </w:rPr>
+      </w:pPr>
+      <w:r>
+        <w:rPr>
+          <w:rFonts w:hint="eastAsia"/>
+        </w:rPr>
+        <w:t>清水・久保のプロジェクトリストから，プロジェクトを</w:t>
+      </w:r>
+      <w:r>
+        <w:rPr>
+          <w:rFonts w:hint="eastAsia"/>
+        </w:rPr>
+        <w:t>1</w:t>
+      </w:r>
+      <w:r>
+        <w:rPr>
+          <w:rFonts w:hint="eastAsia"/>
+        </w:rPr>
+        <w:t>つ選んで，</w:t>
+      </w:r>
+    </w:p>
+    <w:p>
+      <w:pPr>
+        <w:rPr>
+          <w:rFonts w:hint="eastAsia"/>
+        </w:rPr>
+      </w:pPr>
+      <w:r>
+        <w:rPr>
+          <w:rFonts w:hint="eastAsia"/>
+        </w:rPr>
+        <w:t>そこに関わっている人全員の，行動履歴を調べる．</w:t>
+      </w:r>
+    </w:p>
+    <w:p>
+      <w:pPr>
+        <w:rPr>
+          <w:rFonts w:hint="eastAsia"/>
+        </w:rPr>
+      </w:pPr>
+    </w:p>
+    <w:p>
+      <w:pPr>
+        <w:rPr>
+          <w:rFonts w:hint="eastAsia"/>
+        </w:rPr>
+      </w:pPr>
+      <w:r>
+        <w:rPr>
+          <w:rFonts w:hint="eastAsia"/>
+        </w:rPr>
+        <w:t>（これはあくまで例）</w:t>
+      </w:r>
+    </w:p>
+    <w:p>
+      <w:pPr>
+        <w:rPr>
+          <w:rFonts w:hint="eastAsia"/>
+        </w:rPr>
+      </w:pPr>
+      <w:r>
+        <w:rPr>
+          <w:rFonts w:hint="eastAsia"/>
+        </w:rPr>
+        <w:t>まずは</w:t>
+      </w:r>
+      <w:r>
+        <w:rPr>
+          <w:rFonts w:hint="eastAsia"/>
+        </w:rPr>
+        <w:t>4</w:t>
+      </w:r>
+      <w:r>
+        <w:rPr>
+          <w:rFonts w:hint="eastAsia"/>
+        </w:rPr>
+        <w:t>パターンの円グラフ？</w:t>
+      </w:r>
+    </w:p>
+    <w:p>
+      <w:pPr>
+        <w:rPr>
+          <w:rFonts w:hint="eastAsia"/>
+        </w:rPr>
+      </w:pPr>
+      <w:r>
+        <w:rPr>
+          <w:rFonts w:hint="eastAsia"/>
+        </w:rPr>
+        <w:t>10</w:t>
+      </w:r>
+      <w:r>
+        <w:rPr>
+          <w:rFonts w:hint="eastAsia"/>
+        </w:rPr>
+        <w:t>人いたら，</w:t>
+      </w:r>
+      <w:r>
+        <w:rPr>
+          <w:rFonts w:hint="eastAsia"/>
+        </w:rPr>
+        <w:t>4</w:t>
+      </w:r>
+      <w:r>
+        <w:rPr>
+          <w:rFonts w:hint="eastAsia"/>
+        </w:rPr>
+        <w:t>つの円グラフ</w:t>
+      </w:r>
+    </w:p>
+    <w:p>
+      <w:pPr>
+        <w:rPr>
+          <w:rFonts w:hint="eastAsia"/>
+        </w:rPr>
+      </w:pPr>
+    </w:p>
+    <w:tbl>
+      <w:tblPr>
+        <w:tblStyle w:val="ab"/>
+        <w:tblW w:w="0" w:type="auto"/>
+        <w:tblLook w:val="04A0" w:firstRow="1" w:lastRow="0" w:firstColumn="1" w:lastColumn="0" w:noHBand="0" w:noVBand="1"/>
+      </w:tblPr>
+      <w:tblGrid>
+        <w:gridCol w:w="1740"/>
+        <w:gridCol w:w="1740"/>
+        <w:gridCol w:w="1740"/>
+        <w:gridCol w:w="1741"/>
+        <w:gridCol w:w="1741"/>
+      </w:tblGrid>
+      <w:tr>
+        <w:tc>
+          <w:tcPr>
+            <w:tcW w:w="1740" w:type="dxa"/>
+          </w:tcPr>
+          <w:p/>
+        </w:tc>
+        <w:tc>
+          <w:tcPr>
+            <w:tcW w:w="1740" w:type="dxa"/>
+          </w:tcPr>
+          <w:p>
+            <w:r>
+              <w:rPr>
+                <w:rFonts w:hint="eastAsia"/>
+              </w:rPr>
+              <w:t>Issue</w:t>
+            </w:r>
+          </w:p>
+        </w:tc>
+        <w:tc>
+          <w:tcPr>
+            <w:tcW w:w="1740" w:type="dxa"/>
+          </w:tcPr>
+          <w:p>
+            <w:proofErr w:type="spellStart"/>
+            <w:r>
+              <w:rPr>
+                <w:rFonts w:hint="eastAsia"/>
+              </w:rPr>
+              <w:t>IssueComment</w:t>
+            </w:r>
+            <w:proofErr w:type="spellEnd"/>
+          </w:p>
+        </w:tc>
+        <w:tc>
+          <w:tcPr>
+            <w:tcW w:w="1741" w:type="dxa"/>
+          </w:tcPr>
+          <w:p>
+            <w:r>
+              <w:rPr>
+                <w:rFonts w:hint="eastAsia"/>
+              </w:rPr>
+              <w:t>Push</w:t>
+            </w:r>
+          </w:p>
+        </w:tc>
+        <w:tc>
+          <w:tcPr>
+            <w:tcW w:w="1741" w:type="dxa"/>
+          </w:tcPr>
+          <w:p>
+            <w:r>
+              <w:rPr>
+                <w:rFonts w:hint="eastAsia"/>
+              </w:rPr>
+              <w:t>Gollum</w:t>
+            </w:r>
+          </w:p>
+        </w:tc>
+      </w:tr>
+      <w:tr>
+        <w:tc>
+          <w:tcPr>
+            <w:tcW w:w="1740" w:type="dxa"/>
+          </w:tcPr>
+          <w:p>
+            <w:r>
+              <w:t>メンバ</w:t>
+            </w:r>
+            <w:r>
+              <w:t>A</w:t>
+            </w:r>
+          </w:p>
+        </w:tc>
+        <w:tc>
+          <w:tcPr>
+            <w:tcW w:w="1740" w:type="dxa"/>
+          </w:tcPr>
+          <w:p>
+            <w:r>
+              <w:rPr>
+                <w:rFonts w:hint="eastAsia"/>
+              </w:rPr>
+              <w:t>0.1</w:t>
+            </w:r>
+          </w:p>
+        </w:tc>
+        <w:tc>
+          <w:tcPr>
+            <w:tcW w:w="1740" w:type="dxa"/>
+          </w:tcPr>
+          <w:p>
+            <w:r>
+              <w:rPr>
+                <w:rFonts w:hint="eastAsia"/>
+              </w:rPr>
+              <w:t>0.7</w:t>
+            </w:r>
+          </w:p>
+        </w:tc>
+        <w:tc>
+          <w:tcPr>
+            <w:tcW w:w="1741" w:type="dxa"/>
+          </w:tcPr>
+          <w:p>
+            <w:r>
+              <w:rPr>
+                <w:rFonts w:hint="eastAsia"/>
+              </w:rPr>
+              <w:t>0.1</w:t>
+            </w:r>
+          </w:p>
+        </w:tc>
+        <w:tc>
+          <w:tcPr>
+            <w:tcW w:w="1741" w:type="dxa"/>
+          </w:tcPr>
+          <w:p>
+            <w:r>
+              <w:rPr>
+                <w:rFonts w:hint="eastAsia"/>
+              </w:rPr>
+              <w:t>0.1</w:t>
+            </w:r>
+          </w:p>
+        </w:tc>
+      </w:tr>
+      <w:tr>
+        <w:tc>
+          <w:tcPr>
+            <w:tcW w:w="1740" w:type="dxa"/>
+          </w:tcPr>
+          <w:p>
+            <w:r>
+              <w:t>メンバ</w:t>
+            </w:r>
+            <w:r>
+              <w:t>B</w:t>
+            </w:r>
+          </w:p>
+        </w:tc>
+        <w:tc>
+          <w:tcPr>
+            <w:tcW w:w="1740" w:type="dxa"/>
+          </w:tcPr>
+          <w:p>
+            <w:r>
+              <w:rPr>
+                <w:rFonts w:hint="eastAsia"/>
+              </w:rPr>
+              <w:t>0</w:t>
+            </w:r>
+          </w:p>
+        </w:tc>
+        <w:tc>
+          <w:tcPr>
+            <w:tcW w:w="1740" w:type="dxa"/>
+          </w:tcPr>
+          <w:p>
+            <w:r>
+              <w:rPr>
+                <w:rFonts w:hint="eastAsia"/>
+              </w:rPr>
+              <w:t>0.2</w:t>
+            </w:r>
+          </w:p>
+        </w:tc>
+        <w:tc>
+          <w:tcPr>
+            <w:tcW w:w="1741" w:type="dxa"/>
+          </w:tcPr>
+          <w:p>
+            <w:r>
+              <w:rPr>
+                <w:rFonts w:hint="eastAsia"/>
+              </w:rPr>
+              <w:t>0.8</w:t>
+            </w:r>
+          </w:p>
+        </w:tc>
+        <w:tc>
+          <w:tcPr>
+            <w:tcW w:w="1741" w:type="dxa"/>
+          </w:tcPr>
+          <w:p>
+            <w:r>
+              <w:rPr>
+                <w:rFonts w:hint="eastAsia"/>
+              </w:rPr>
+              <w:t>0</w:t>
+            </w:r>
+          </w:p>
+        </w:tc>
+      </w:tr>
+      <w:tr>
+        <w:tc>
+          <w:tcPr>
+            <w:tcW w:w="1740" w:type="dxa"/>
+          </w:tcPr>
+          <w:p>
+            <w:r>
+              <w:t>メンバ</w:t>
+            </w:r>
+            <w:r>
+              <w:t>C</w:t>
+            </w:r>
+          </w:p>
+        </w:tc>
+        <w:tc>
+          <w:tcPr>
+            <w:tcW w:w="1740" w:type="dxa"/>
+          </w:tcPr>
+          <w:p/>
+        </w:tc>
+        <w:tc>
+          <w:tcPr>
+            <w:tcW w:w="1740" w:type="dxa"/>
+          </w:tcPr>
+          <w:p/>
+        </w:tc>
+        <w:tc>
+          <w:tcPr>
+            <w:tcW w:w="1741" w:type="dxa"/>
+          </w:tcPr>
+          <w:p/>
+        </w:tc>
+        <w:tc>
+          <w:tcPr>
+            <w:tcW w:w="1741" w:type="dxa"/>
+          </w:tcPr>
+          <w:p/>
+        </w:tc>
+      </w:tr>
+    </w:tbl>
+    <w:p>
+      <w:pPr>
+        <w:rPr>
+          <w:rFonts w:hint="eastAsia"/>
+        </w:rPr>
+      </w:pPr>
+      <w:r>
+        <w:t>プロジェクトの役割分担の様子がわかる．</w:t>
+      </w:r>
+    </w:p>
     <w:p/>
-    <w:p>
-      <w:r>
-        <w:rPr>
-          <w:rFonts w:hint="eastAsia"/>
-        </w:rPr>
-        <w:t>コミットだけでなく，今回の調査で出た「</w:t>
-      </w:r>
-      <w:proofErr w:type="spellStart"/>
-      <w:r>
-        <w:rPr>
-          <w:rFonts w:hint="eastAsia"/>
-        </w:rPr>
-        <w:t>IssuesEvent</w:t>
-      </w:r>
-      <w:proofErr w:type="spellEnd"/>
-      <w:r>
-        <w:rPr>
-          <w:rFonts w:hint="eastAsia"/>
-        </w:rPr>
-        <w:t>」「</w:t>
-      </w:r>
-      <w:proofErr w:type="spellStart"/>
-      <w:r>
-        <w:rPr>
-          <w:rFonts w:hint="eastAsia"/>
-        </w:rPr>
-        <w:t>IssuesCommentEvent</w:t>
-      </w:r>
-      <w:proofErr w:type="spellEnd"/>
-      <w:r>
-        <w:rPr>
-          <w:rFonts w:hint="eastAsia"/>
-        </w:rPr>
-        <w:t>」「</w:t>
-      </w:r>
-      <w:proofErr w:type="spellStart"/>
-      <w:r>
-        <w:rPr>
-          <w:rFonts w:hint="eastAsia"/>
-        </w:rPr>
-        <w:t>PushEvent</w:t>
-      </w:r>
-      <w:proofErr w:type="spellEnd"/>
-      <w:r>
-        <w:rPr>
-          <w:rFonts w:hint="eastAsia"/>
-        </w:rPr>
-        <w:t>」「</w:t>
-      </w:r>
-      <w:proofErr w:type="spellStart"/>
-      <w:r>
-        <w:rPr>
-          <w:rFonts w:hint="eastAsia"/>
-        </w:rPr>
-        <w:t>GollumEvent</w:t>
-      </w:r>
-      <w:proofErr w:type="spellEnd"/>
-      <w:r>
-        <w:rPr>
-          <w:rFonts w:hint="eastAsia"/>
-        </w:rPr>
-        <w:t>」の</w:t>
-      </w:r>
-      <w:r>
-        <w:rPr>
-          <w:rFonts w:hint="eastAsia"/>
-        </w:rPr>
-        <w:t>4</w:t>
-      </w:r>
-      <w:r>
-        <w:rPr>
-          <w:rFonts w:hint="eastAsia"/>
-        </w:rPr>
-        <w:t>つの周期を考えるのもありかな</w:t>
-      </w:r>
-    </w:p>
     <w:sectPr>
       <w:pgSz w:w="11906" w:h="16838"/>
       <w:pgMar w:top="1985" w:right="1701" w:bottom="1701" w:left="1701" w:header="851" w:footer="992" w:gutter="0"/>
@@ -2316,6 +2782,29 @@
     <w:uiPriority w:val="99"/>
     <w:rsid w:val="00D52739"/>
   </w:style>
+  <w:style w:type="table" w:styleId="ab">
+    <w:name w:val="Table Grid"/>
+    <w:basedOn w:val="a1"/>
+    <w:uiPriority w:val="59"/>
+    <w:rsid w:val="009C1EBA"/>
+    <w:tblPr>
+      <w:tblInd w:w="0" w:type="dxa"/>
+      <w:tblBorders>
+        <w:top w:val="single" w:sz="4" w:space="0" w:color="auto"/>
+        <w:left w:val="single" w:sz="4" w:space="0" w:color="auto"/>
+        <w:bottom w:val="single" w:sz="4" w:space="0" w:color="auto"/>
+        <w:right w:val="single" w:sz="4" w:space="0" w:color="auto"/>
+        <w:insideH w:val="single" w:sz="4" w:space="0" w:color="auto"/>
+        <w:insideV w:val="single" w:sz="4" w:space="0" w:color="auto"/>
+      </w:tblBorders>
+      <w:tblCellMar>
+        <w:top w:w="0" w:type="dxa"/>
+        <w:left w:w="108" w:type="dxa"/>
+        <w:bottom w:w="0" w:type="dxa"/>
+        <w:right w:w="108" w:type="dxa"/>
+      </w:tblCellMar>
+    </w:tblPr>
+  </w:style>
 </w:styles>
 </file>
 
@@ -2598,6 +3087,29 @@
     <w:link w:val="a9"/>
     <w:uiPriority w:val="99"/>
     <w:rsid w:val="00D52739"/>
+  </w:style>
+  <w:style w:type="table" w:styleId="ab">
+    <w:name w:val="Table Grid"/>
+    <w:basedOn w:val="a1"/>
+    <w:uiPriority w:val="59"/>
+    <w:rsid w:val="009C1EBA"/>
+    <w:tblPr>
+      <w:tblInd w:w="0" w:type="dxa"/>
+      <w:tblBorders>
+        <w:top w:val="single" w:sz="4" w:space="0" w:color="auto"/>
+        <w:left w:val="single" w:sz="4" w:space="0" w:color="auto"/>
+        <w:bottom w:val="single" w:sz="4" w:space="0" w:color="auto"/>
+        <w:right w:val="single" w:sz="4" w:space="0" w:color="auto"/>
+        <w:insideH w:val="single" w:sz="4" w:space="0" w:color="auto"/>
+        <w:insideV w:val="single" w:sz="4" w:space="0" w:color="auto"/>
+      </w:tblBorders>
+      <w:tblCellMar>
+        <w:top w:w="0" w:type="dxa"/>
+        <w:left w:w="108" w:type="dxa"/>
+        <w:bottom w:w="0" w:type="dxa"/>
+        <w:right w:w="108" w:type="dxa"/>
+      </w:tblCellMar>
+    </w:tblPr>
   </w:style>
 </w:styles>
 </file>
